--- a/3.0/Installation.docx
+++ b/3.0/Installation.docx
@@ -312,7 +312,15 @@
         <w:rPr>
           <w:rFonts w:ascii="微軟正黑體" w:eastAsia="微軟正黑體" w:hAnsi="微軟正黑體" w:hint="eastAsia"/>
         </w:rPr>
-        <w:t>2020/10/1</w:t>
+        <w:t>2020/10/</w:t>
+      </w:r>
+      <w:bookmarkStart w:id="0" w:name="_GoBack"/>
+      <w:bookmarkEnd w:id="0"/>
+      <w:r>
+        <w:rPr>
+          <w:rFonts w:ascii="微軟正黑體" w:eastAsia="微軟正黑體" w:hAnsi="微軟正黑體" w:hint="eastAsia"/>
+        </w:rPr>
+        <w:t>1</w:t>
       </w:r>
       <w:r>
         <w:rPr>
@@ -1181,8 +1189,6 @@
         </w:rPr>
         <w:br w:type="page"/>
       </w:r>
-      <w:bookmarkStart w:id="0" w:name="_GoBack"/>
-      <w:bookmarkEnd w:id="0"/>
     </w:p>
     <w:p>
       <w:pPr>
@@ -11784,6 +11790,144 @@
               <w:t>：設定收取的運費，並請務必選好預設「包裹尺寸」與「包裹類別」</w:t>
             </w:r>
           </w:p>
+          <w:p>
+            <w:pPr>
+              <w:spacing w:line="0" w:lineRule="atLeast"/>
+              <w:rPr>
+                <w:rFonts w:ascii="微軟正黑體" w:eastAsia="微軟正黑體" w:hAnsi="微軟正黑體"/>
+              </w:rPr>
+            </w:pPr>
+          </w:p>
+          <w:p>
+            <w:pPr>
+              <w:spacing w:line="0" w:lineRule="atLeast"/>
+              <w:rPr>
+                <w:rFonts w:ascii="微軟正黑體" w:eastAsia="微軟正黑體" w:hAnsi="微軟正黑體" w:hint="eastAsia"/>
+              </w:rPr>
+            </w:pPr>
+            <w:proofErr w:type="gramStart"/>
+            <w:r>
+              <w:rPr>
+                <w:rFonts w:ascii="微軟正黑體" w:eastAsia="微軟正黑體" w:hAnsi="微軟正黑體"/>
+              </w:rPr>
+              <w:t>註</w:t>
+            </w:r>
+            <w:proofErr w:type="gramEnd"/>
+            <w:r>
+              <w:rPr>
+                <w:rFonts w:ascii="微軟正黑體" w:eastAsia="微軟正黑體" w:hAnsi="微軟正黑體"/>
+              </w:rPr>
+              <w:t>：</w:t>
+            </w:r>
+            <w:r>
+              <w:rPr>
+                <w:rFonts w:ascii="微軟正黑體" w:eastAsia="微軟正黑體" w:hAnsi="微軟正黑體"/>
+              </w:rPr>
+              <w:t>「</w:t>
+            </w:r>
+            <w:r>
+              <w:rPr>
+                <w:rFonts w:ascii="微軟正黑體" w:eastAsia="微軟正黑體" w:hAnsi="微軟正黑體"/>
+              </w:rPr>
+              <w:t>全家</w:t>
+            </w:r>
+            <w:r>
+              <w:rPr>
+                <w:rFonts w:ascii="微軟正黑體" w:eastAsia="微軟正黑體" w:hAnsi="微軟正黑體"/>
+              </w:rPr>
+              <w:t>」</w:t>
+            </w:r>
+            <w:r>
+              <w:rPr>
+                <w:rFonts w:ascii="微軟正黑體" w:eastAsia="微軟正黑體" w:hAnsi="微軟正黑體"/>
+              </w:rPr>
+              <w:t>與</w:t>
+            </w:r>
+            <w:r>
+              <w:rPr>
+                <w:rFonts w:ascii="微軟正黑體" w:eastAsia="微軟正黑體" w:hAnsi="微軟正黑體"/>
+              </w:rPr>
+              <w:t>「</w:t>
+            </w:r>
+            <w:r>
+              <w:rPr>
+                <w:rFonts w:ascii="微軟正黑體" w:eastAsia="微軟正黑體" w:hAnsi="微軟正黑體"/>
+              </w:rPr>
+              <w:t>全家</w:t>
+            </w:r>
+            <w:r>
+              <w:rPr>
+                <w:rFonts w:ascii="微軟正黑體" w:eastAsia="微軟正黑體" w:hAnsi="微軟正黑體"/>
+              </w:rPr>
+              <w:t>集貨</w:t>
+            </w:r>
+            <w:r>
+              <w:rPr>
+                <w:rFonts w:ascii="微軟正黑體" w:eastAsia="微軟正黑體" w:hAnsi="微軟正黑體"/>
+              </w:rPr>
+              <w:t>」</w:t>
+            </w:r>
+            <w:r>
+              <w:rPr>
+                <w:rFonts w:ascii="微軟正黑體" w:eastAsia="微軟正黑體" w:hAnsi="微軟正黑體"/>
+              </w:rPr>
+              <w:t>的出貨方式並不相同，</w:t>
+            </w:r>
+            <w:r>
+              <w:rPr>
+                <w:rFonts w:ascii="微軟正黑體" w:eastAsia="微軟正黑體" w:hAnsi="微軟正黑體"/>
+              </w:rPr>
+              <w:t>全家的出貨</w:t>
+            </w:r>
+            <w:r>
+              <w:rPr>
+                <w:rFonts w:ascii="微軟正黑體" w:eastAsia="微軟正黑體" w:hAnsi="微軟正黑體"/>
+              </w:rPr>
+              <w:t>方式為店家自行將貨物拿到超商門市寄件，而</w:t>
+            </w:r>
+            <w:r>
+              <w:rPr>
+                <w:rFonts w:ascii="微軟正黑體" w:eastAsia="微軟正黑體" w:hAnsi="微軟正黑體"/>
+              </w:rPr>
+              <w:t>全家集貨</w:t>
+            </w:r>
+            <w:r>
+              <w:rPr>
+                <w:rFonts w:ascii="微軟正黑體" w:eastAsia="微軟正黑體" w:hAnsi="微軟正黑體"/>
+              </w:rPr>
+              <w:t>則由店家自行將貨物送到全家物流中心（需另請貨運公司運送），</w:t>
+            </w:r>
+            <w:r>
+              <w:rPr>
+                <w:rFonts w:ascii="微軟正黑體" w:eastAsia="微軟正黑體" w:hAnsi="微軟正黑體"/>
+              </w:rPr>
+              <w:t>適合大量出貨的店家</w:t>
+            </w:r>
+            <w:r>
+              <w:rPr>
+                <w:rFonts w:ascii="微軟正黑體" w:eastAsia="微軟正黑體" w:hAnsi="微軟正黑體"/>
+              </w:rPr>
+              <w:t>，詳情與申請方式請</w:t>
+            </w:r>
+            <w:r>
+              <w:rPr>
+                <w:rFonts w:ascii="微軟正黑體" w:eastAsia="微軟正黑體" w:hAnsi="微軟正黑體"/>
+              </w:rPr>
+              <w:t>洽詢</w:t>
+            </w:r>
+            <w:r>
+              <w:rPr>
+                <w:rFonts w:ascii="微軟正黑體" w:eastAsia="微軟正黑體" w:hAnsi="微軟正黑體"/>
+              </w:rPr>
+              <w:t>紅陽科技客服</w:t>
+            </w:r>
+            <w:r>
+              <w:rPr>
+                <w:rFonts w:ascii="微軟正黑體" w:eastAsia="微軟正黑體" w:hAnsi="微軟正黑體"/>
+              </w:rPr>
+              <w:t>。</w:t>
+            </w:r>
+          </w:p>
         </w:tc>
       </w:tr>
       <w:tr>
@@ -11827,26 +11971,6 @@
         </w:tc>
       </w:tr>
     </w:tbl>
-    <w:p>
-      <w:pPr>
-        <w:pStyle w:val="a4"/>
-        <w:spacing w:line="0" w:lineRule="atLeast"/>
-        <w:ind w:leftChars="0"/>
-        <w:rPr>
-          <w:rFonts w:ascii="微軟正黑體" w:eastAsia="微軟正黑體" w:hAnsi="微軟正黑體"/>
-        </w:rPr>
-      </w:pPr>
-    </w:p>
-    <w:p>
-      <w:pPr>
-        <w:pStyle w:val="a4"/>
-        <w:spacing w:line="0" w:lineRule="atLeast"/>
-        <w:ind w:leftChars="0"/>
-        <w:rPr>
-          <w:rFonts w:ascii="微軟正黑體" w:eastAsia="微軟正黑體" w:hAnsi="微軟正黑體"/>
-        </w:rPr>
-      </w:pPr>
-    </w:p>
     <w:p>
       <w:pPr>
         <w:widowControl/>
@@ -12025,7 +12149,7 @@
             <w:noProof/>
             <w:lang w:val="zh-TW"/>
           </w:rPr>
-          <w:t>3</w:t>
+          <w:t>2</w:t>
         </w:r>
         <w:r>
           <w:rPr>
@@ -13722,7 +13846,7 @@
 </file>
 
 <file path=customXml/itemProps1.xml><?xml version="1.0" encoding="utf-8"?>
-<ds:datastoreItem xmlns:ds="http://schemas.openxmlformats.org/officeDocument/2006/customXml" ds:itemID="{FA0B00EE-C872-428C-9A91-1BAAD9295ABD}">
+<ds:datastoreItem xmlns:ds="http://schemas.openxmlformats.org/officeDocument/2006/customXml" ds:itemID="{D07A5E99-723D-4CBC-89F0-C8745937C39A}">
   <ds:schemaRefs>
     <ds:schemaRef ds:uri="http://schemas.openxmlformats.org/officeDocument/2006/bibliography"/>
   </ds:schemaRefs>
